--- a/React js Notes.docx
+++ b/React js Notes.docx
@@ -113,44 +113,20 @@
         <w:rPr>
           <w:rFonts w:ascii="Times New Roman" w:hAnsi="Times New Roman" w:cs="Times New Roman"/>
         </w:rPr>
-        <w:t xml:space="preserve">. it is a UI Library. </w:t>
-      </w:r>
-      <w:r>
-        <w:rPr>
-          <w:rFonts w:ascii="Times New Roman" w:hAnsi="Times New Roman" w:cs="Times New Roman"/>
-        </w:rPr>
-        <w:t>Maintained through Facebook.</w:t>
-      </w:r>
-    </w:p>
-    <w:p>
-      <w:pPr>
-        <w:rPr>
-          <w:rFonts w:ascii="Times New Roman" w:hAnsi="Times New Roman" w:cs="Times New Roman"/>
-        </w:rPr>
-      </w:pPr>
-      <w:r>
-        <w:rPr>
-          <w:rFonts w:ascii="Times New Roman" w:hAnsi="Times New Roman" w:cs="Times New Roman"/>
-        </w:rPr>
-        <w:t xml:space="preserve">Single Page Applications </w:t>
-      </w:r>
-      <w:r>
-        <w:rPr>
-          <w:rFonts w:ascii="Times New Roman" w:hAnsi="Times New Roman" w:cs="Times New Roman"/>
-        </w:rPr>
-        <w:t xml:space="preserve">are those that are loaded once. </w:t>
-      </w:r>
-      <w:r>
-        <w:rPr>
-          <w:rFonts w:ascii="Times New Roman" w:hAnsi="Times New Roman" w:cs="Times New Roman"/>
-        </w:rPr>
-        <w:t>All the other work done through java</w:t>
-      </w:r>
-      <w:r>
-        <w:rPr>
-          <w:rFonts w:ascii="Times New Roman" w:hAnsi="Times New Roman" w:cs="Times New Roman"/>
-        </w:rPr>
-        <w:t xml:space="preserve"> script like navigate from one page to another.</w:t>
+        <w:t>. it is a UI Library. Maintained through Facebook.</w:t>
+      </w:r>
+    </w:p>
+    <w:p>
+      <w:pPr>
+        <w:rPr>
+          <w:rFonts w:ascii="Times New Roman" w:hAnsi="Times New Roman" w:cs="Times New Roman"/>
+        </w:rPr>
+      </w:pPr>
+      <w:r>
+        <w:rPr>
+          <w:rFonts w:ascii="Times New Roman" w:hAnsi="Times New Roman" w:cs="Times New Roman"/>
+        </w:rPr>
+        <w:t>Single Page Applications are those that are loaded once. All the other work done through java script like navigate from one page to another.</w:t>
       </w:r>
     </w:p>
     <w:p>
@@ -288,13 +264,7 @@
         <w:rPr>
           <w:rFonts w:ascii="Times New Roman" w:hAnsi="Times New Roman" w:cs="Times New Roman"/>
         </w:rPr>
-        <w:t>It is a packag</w:t>
-      </w:r>
-      <w:r>
-        <w:rPr>
-          <w:rFonts w:ascii="Times New Roman" w:hAnsi="Times New Roman" w:cs="Times New Roman"/>
-        </w:rPr>
-        <w:t>e that setup a basic react App.</w:t>
+        <w:t>It is a package that setup a basic react App.</w:t>
       </w:r>
     </w:p>
     <w:p>
@@ -383,13 +353,7 @@
         <w:rPr>
           <w:rFonts w:ascii="Times New Roman" w:hAnsi="Times New Roman" w:cs="Times New Roman"/>
         </w:rPr>
-        <w:t xml:space="preserve"> me packages</w:t>
-      </w:r>
-      <w:r>
-        <w:rPr>
-          <w:rFonts w:ascii="Times New Roman" w:hAnsi="Times New Roman" w:cs="Times New Roman"/>
-        </w:rPr>
-        <w:t xml:space="preserve"> install </w:t>
+        <w:t xml:space="preserve"> me packages install </w:t>
       </w:r>
       <w:proofErr w:type="spellStart"/>
       <w:r>
@@ -5116,6 +5080,231 @@
       <w:pPr>
         <w:rPr>
           <w:rFonts w:ascii="Times New Roman" w:hAnsi="Times New Roman" w:cs="Times New Roman"/>
+          <w:sz w:val="24"/>
+          <w:szCs w:val="24"/>
+        </w:rPr>
+      </w:pPr>
+      <w:r>
+        <w:rPr>
+          <w:rFonts w:ascii="Times New Roman" w:hAnsi="Times New Roman" w:cs="Times New Roman"/>
+          <w:sz w:val="24"/>
+          <w:szCs w:val="24"/>
+        </w:rPr>
+        <w:t xml:space="preserve">Props </w:t>
+      </w:r>
+      <w:proofErr w:type="spellStart"/>
+      <w:r>
+        <w:rPr>
+          <w:rFonts w:ascii="Times New Roman" w:hAnsi="Times New Roman" w:cs="Times New Roman"/>
+          <w:sz w:val="24"/>
+          <w:szCs w:val="24"/>
+        </w:rPr>
+        <w:t>hoti</w:t>
+      </w:r>
+      <w:proofErr w:type="spellEnd"/>
+      <w:r>
+        <w:rPr>
+          <w:rFonts w:ascii="Times New Roman" w:hAnsi="Times New Roman" w:cs="Times New Roman"/>
+          <w:sz w:val="24"/>
+          <w:szCs w:val="24"/>
+        </w:rPr>
+        <w:t xml:space="preserve"> </w:t>
+      </w:r>
+      <w:proofErr w:type="spellStart"/>
+      <w:r>
+        <w:rPr>
+          <w:rFonts w:ascii="Times New Roman" w:hAnsi="Times New Roman" w:cs="Times New Roman"/>
+          <w:sz w:val="24"/>
+          <w:szCs w:val="24"/>
+        </w:rPr>
+        <w:t>hein</w:t>
+      </w:r>
+      <w:proofErr w:type="spellEnd"/>
+      <w:r>
+        <w:rPr>
+          <w:rFonts w:ascii="Times New Roman" w:hAnsi="Times New Roman" w:cs="Times New Roman"/>
+          <w:sz w:val="24"/>
+          <w:szCs w:val="24"/>
+        </w:rPr>
+        <w:t xml:space="preserve"> properties hum </w:t>
+      </w:r>
+      <w:proofErr w:type="spellStart"/>
+      <w:r>
+        <w:rPr>
+          <w:rFonts w:ascii="Times New Roman" w:hAnsi="Times New Roman" w:cs="Times New Roman"/>
+          <w:sz w:val="24"/>
+          <w:szCs w:val="24"/>
+        </w:rPr>
+        <w:t>aik</w:t>
+      </w:r>
+      <w:proofErr w:type="spellEnd"/>
+      <w:r>
+        <w:rPr>
+          <w:rFonts w:ascii="Times New Roman" w:hAnsi="Times New Roman" w:cs="Times New Roman"/>
+          <w:sz w:val="24"/>
+          <w:szCs w:val="24"/>
+        </w:rPr>
+        <w:t xml:space="preserve"> component </w:t>
+      </w:r>
+      <w:proofErr w:type="spellStart"/>
+      <w:r>
+        <w:rPr>
+          <w:rFonts w:ascii="Times New Roman" w:hAnsi="Times New Roman" w:cs="Times New Roman"/>
+          <w:sz w:val="24"/>
+          <w:szCs w:val="24"/>
+        </w:rPr>
+        <w:t>ko</w:t>
+      </w:r>
+      <w:proofErr w:type="spellEnd"/>
+      <w:r>
+        <w:rPr>
+          <w:rFonts w:ascii="Times New Roman" w:hAnsi="Times New Roman" w:cs="Times New Roman"/>
+          <w:sz w:val="24"/>
+          <w:szCs w:val="24"/>
+        </w:rPr>
+        <w:t xml:space="preserve"> pass </w:t>
+      </w:r>
+      <w:proofErr w:type="spellStart"/>
+      <w:r>
+        <w:rPr>
+          <w:rFonts w:ascii="Times New Roman" w:hAnsi="Times New Roman" w:cs="Times New Roman"/>
+          <w:sz w:val="24"/>
+          <w:szCs w:val="24"/>
+        </w:rPr>
+        <w:t>kr</w:t>
+      </w:r>
+      <w:proofErr w:type="spellEnd"/>
+      <w:r>
+        <w:rPr>
+          <w:rFonts w:ascii="Times New Roman" w:hAnsi="Times New Roman" w:cs="Times New Roman"/>
+          <w:sz w:val="24"/>
+          <w:szCs w:val="24"/>
+        </w:rPr>
+        <w:t xml:space="preserve"> </w:t>
+      </w:r>
+      <w:proofErr w:type="spellStart"/>
+      <w:r>
+        <w:rPr>
+          <w:rFonts w:ascii="Times New Roman" w:hAnsi="Times New Roman" w:cs="Times New Roman"/>
+          <w:sz w:val="24"/>
+          <w:szCs w:val="24"/>
+        </w:rPr>
+        <w:t>skty</w:t>
+      </w:r>
+      <w:proofErr w:type="spellEnd"/>
+      <w:r>
+        <w:rPr>
+          <w:rFonts w:ascii="Times New Roman" w:hAnsi="Times New Roman" w:cs="Times New Roman"/>
+          <w:sz w:val="24"/>
+          <w:szCs w:val="24"/>
+        </w:rPr>
+        <w:t xml:space="preserve"> </w:t>
+      </w:r>
+      <w:proofErr w:type="spellStart"/>
+      <w:r>
+        <w:rPr>
+          <w:rFonts w:ascii="Times New Roman" w:hAnsi="Times New Roman" w:cs="Times New Roman"/>
+          <w:sz w:val="24"/>
+          <w:szCs w:val="24"/>
+        </w:rPr>
+        <w:t>hein</w:t>
+      </w:r>
+      <w:proofErr w:type="spellEnd"/>
+      <w:r>
+        <w:rPr>
+          <w:rFonts w:ascii="Times New Roman" w:hAnsi="Times New Roman" w:cs="Times New Roman"/>
+          <w:sz w:val="24"/>
+          <w:szCs w:val="24"/>
+        </w:rPr>
+        <w:t xml:space="preserve"> wo properties or un properties </w:t>
+      </w:r>
+      <w:proofErr w:type="spellStart"/>
+      <w:r>
+        <w:rPr>
+          <w:rFonts w:ascii="Times New Roman" w:hAnsi="Times New Roman" w:cs="Times New Roman"/>
+          <w:sz w:val="24"/>
+          <w:szCs w:val="24"/>
+        </w:rPr>
+        <w:t>ki</w:t>
+      </w:r>
+      <w:proofErr w:type="spellEnd"/>
+      <w:r>
+        <w:rPr>
+          <w:rFonts w:ascii="Times New Roman" w:hAnsi="Times New Roman" w:cs="Times New Roman"/>
+          <w:sz w:val="24"/>
+          <w:szCs w:val="24"/>
+        </w:rPr>
+        <w:t xml:space="preserve"> </w:t>
+      </w:r>
+      <w:proofErr w:type="spellStart"/>
+      <w:r>
+        <w:rPr>
+          <w:rFonts w:ascii="Times New Roman" w:hAnsi="Times New Roman" w:cs="Times New Roman"/>
+          <w:sz w:val="24"/>
+          <w:szCs w:val="24"/>
+        </w:rPr>
+        <w:t>madad</w:t>
+      </w:r>
+      <w:proofErr w:type="spellEnd"/>
+      <w:r>
+        <w:rPr>
+          <w:rFonts w:ascii="Times New Roman" w:hAnsi="Times New Roman" w:cs="Times New Roman"/>
+          <w:sz w:val="24"/>
+          <w:szCs w:val="24"/>
+        </w:rPr>
+        <w:t xml:space="preserve"> se wo component apnea p </w:t>
+      </w:r>
+      <w:proofErr w:type="spellStart"/>
+      <w:r>
+        <w:rPr>
+          <w:rFonts w:ascii="Times New Roman" w:hAnsi="Times New Roman" w:cs="Times New Roman"/>
+          <w:sz w:val="24"/>
+          <w:szCs w:val="24"/>
+        </w:rPr>
+        <w:t>ko</w:t>
+      </w:r>
+      <w:proofErr w:type="spellEnd"/>
+      <w:r>
+        <w:rPr>
+          <w:rFonts w:ascii="Times New Roman" w:hAnsi="Times New Roman" w:cs="Times New Roman"/>
+          <w:sz w:val="24"/>
+          <w:szCs w:val="24"/>
+        </w:rPr>
+        <w:t xml:space="preserve"> render </w:t>
+      </w:r>
+      <w:proofErr w:type="spellStart"/>
+      <w:r>
+        <w:rPr>
+          <w:rFonts w:ascii="Times New Roman" w:hAnsi="Times New Roman" w:cs="Times New Roman"/>
+          <w:sz w:val="24"/>
+          <w:szCs w:val="24"/>
+        </w:rPr>
+        <w:t>kry</w:t>
+      </w:r>
+      <w:proofErr w:type="spellEnd"/>
+      <w:r>
+        <w:rPr>
+          <w:rFonts w:ascii="Times New Roman" w:hAnsi="Times New Roman" w:cs="Times New Roman"/>
+          <w:sz w:val="24"/>
+          <w:szCs w:val="24"/>
+        </w:rPr>
+        <w:t xml:space="preserve"> </w:t>
+      </w:r>
+      <w:proofErr w:type="spellStart"/>
+      <w:r>
+        <w:rPr>
+          <w:rFonts w:ascii="Times New Roman" w:hAnsi="Times New Roman" w:cs="Times New Roman"/>
+          <w:sz w:val="24"/>
+          <w:szCs w:val="24"/>
+        </w:rPr>
+        <w:t>ga.</w:t>
+      </w:r>
+      <w:proofErr w:type="spellEnd"/>
+    </w:p>
+    <w:p>
+      <w:pPr>
+        <w:rPr>
+          <w:rFonts w:ascii="Times New Roman" w:hAnsi="Times New Roman" w:cs="Times New Roman"/>
           <w:b/>
           <w:sz w:val="28"/>
           <w:szCs w:val="28"/>
@@ -5369,6 +5558,9 @@
     </w:p>
     <w:p>
       <w:pPr>
+        <w:tabs>
+          <w:tab w:val="left" w:pos="8550"/>
+        </w:tabs>
         <w:rPr>
           <w:rFonts w:ascii="Times New Roman" w:hAnsi="Times New Roman" w:cs="Times New Roman"/>
           <w:sz w:val="28"/>
@@ -5393,92 +5585,13 @@
         </w:rPr>
         <w:t xml:space="preserve"> = {</w:t>
       </w:r>
-    </w:p>
-    <w:p>
-      <w:pPr>
-        <w:rPr>
-          <w:rFonts w:ascii="Times New Roman" w:hAnsi="Times New Roman" w:cs="Times New Roman"/>
-          <w:sz w:val="28"/>
-          <w:szCs w:val="28"/>
-        </w:rPr>
-      </w:pPr>
-      <w:r>
-        <w:rPr>
-          <w:rFonts w:ascii="Times New Roman" w:hAnsi="Times New Roman" w:cs="Times New Roman"/>
-          <w:sz w:val="28"/>
-          <w:szCs w:val="28"/>
-        </w:rPr>
-        <w:t>Prop jo App.js me Comp</w:t>
-      </w:r>
-      <w:r>
-        <w:rPr>
-          <w:rFonts w:ascii="Times New Roman" w:hAnsi="Times New Roman" w:cs="Times New Roman"/>
-          <w:sz w:val="28"/>
-          <w:szCs w:val="28"/>
-        </w:rPr>
-        <w:t xml:space="preserve">onent k </w:t>
-      </w:r>
-      <w:proofErr w:type="spellStart"/>
-      <w:r>
-        <w:rPr>
-          <w:rFonts w:ascii="Times New Roman" w:hAnsi="Times New Roman" w:cs="Times New Roman"/>
-          <w:sz w:val="28"/>
-          <w:szCs w:val="28"/>
-        </w:rPr>
-        <w:t>agy</w:t>
-      </w:r>
-      <w:proofErr w:type="spellEnd"/>
-      <w:r>
-        <w:rPr>
-          <w:rFonts w:ascii="Times New Roman" w:hAnsi="Times New Roman" w:cs="Times New Roman"/>
-          <w:sz w:val="28"/>
-          <w:szCs w:val="28"/>
-        </w:rPr>
-        <w:t xml:space="preserve"> </w:t>
-      </w:r>
-      <w:proofErr w:type="spellStart"/>
-      <w:r>
-        <w:rPr>
-          <w:rFonts w:ascii="Times New Roman" w:hAnsi="Times New Roman" w:cs="Times New Roman"/>
-          <w:sz w:val="28"/>
-          <w:szCs w:val="28"/>
-        </w:rPr>
-        <w:t>likha</w:t>
-      </w:r>
-      <w:proofErr w:type="spellEnd"/>
-      <w:r>
-        <w:rPr>
-          <w:rFonts w:ascii="Times New Roman" w:hAnsi="Times New Roman" w:cs="Times New Roman"/>
-          <w:sz w:val="28"/>
-          <w:szCs w:val="28"/>
-        </w:rPr>
-        <w:t xml:space="preserve"> </w:t>
-      </w:r>
-      <w:proofErr w:type="spellStart"/>
-      <w:r>
-        <w:rPr>
-          <w:rFonts w:ascii="Times New Roman" w:hAnsi="Times New Roman" w:cs="Times New Roman"/>
-          <w:sz w:val="28"/>
-          <w:szCs w:val="28"/>
-        </w:rPr>
-        <w:t>tha</w:t>
-      </w:r>
-      <w:proofErr w:type="spellEnd"/>
-      <w:r>
-        <w:rPr>
-          <w:rFonts w:ascii="Times New Roman" w:hAnsi="Times New Roman" w:cs="Times New Roman"/>
-          <w:sz w:val="28"/>
-          <w:szCs w:val="28"/>
-        </w:rPr>
-        <w:t xml:space="preserve"> : “set here”</w:t>
-      </w:r>
-      <w:r>
-        <w:rPr>
-          <w:rFonts w:ascii="Times New Roman" w:hAnsi="Times New Roman" w:cs="Times New Roman"/>
-          <w:sz w:val="28"/>
-          <w:szCs w:val="28"/>
-        </w:rPr>
-        <w:t>,</w:t>
+      <w:r>
+        <w:rPr>
+          <w:rFonts w:ascii="Times New Roman" w:hAnsi="Times New Roman" w:cs="Times New Roman"/>
+          <w:sz w:val="28"/>
+          <w:szCs w:val="28"/>
+        </w:rPr>
+        <w:tab/>
       </w:r>
       <w:bookmarkStart w:id="0" w:name="_GoBack"/>
       <w:bookmarkEnd w:id="0"/>
@@ -5497,8 +5610,879 @@
           <w:sz w:val="28"/>
           <w:szCs w:val="28"/>
         </w:rPr>
+        <w:t xml:space="preserve">Prop jo App.js me Component k </w:t>
+      </w:r>
+      <w:proofErr w:type="spellStart"/>
+      <w:r>
+        <w:rPr>
+          <w:rFonts w:ascii="Times New Roman" w:hAnsi="Times New Roman" w:cs="Times New Roman"/>
+          <w:sz w:val="28"/>
+          <w:szCs w:val="28"/>
+        </w:rPr>
+        <w:t>agy</w:t>
+      </w:r>
+      <w:proofErr w:type="spellEnd"/>
+      <w:r>
+        <w:rPr>
+          <w:rFonts w:ascii="Times New Roman" w:hAnsi="Times New Roman" w:cs="Times New Roman"/>
+          <w:sz w:val="28"/>
+          <w:szCs w:val="28"/>
+        </w:rPr>
+        <w:t xml:space="preserve"> </w:t>
+      </w:r>
+      <w:proofErr w:type="spellStart"/>
+      <w:r>
+        <w:rPr>
+          <w:rFonts w:ascii="Times New Roman" w:hAnsi="Times New Roman" w:cs="Times New Roman"/>
+          <w:sz w:val="28"/>
+          <w:szCs w:val="28"/>
+        </w:rPr>
+        <w:t>likha</w:t>
+      </w:r>
+      <w:proofErr w:type="spellEnd"/>
+      <w:r>
+        <w:rPr>
+          <w:rFonts w:ascii="Times New Roman" w:hAnsi="Times New Roman" w:cs="Times New Roman"/>
+          <w:sz w:val="28"/>
+          <w:szCs w:val="28"/>
+        </w:rPr>
+        <w:t xml:space="preserve"> </w:t>
+      </w:r>
+      <w:proofErr w:type="spellStart"/>
+      <w:r>
+        <w:rPr>
+          <w:rFonts w:ascii="Times New Roman" w:hAnsi="Times New Roman" w:cs="Times New Roman"/>
+          <w:sz w:val="28"/>
+          <w:szCs w:val="28"/>
+        </w:rPr>
+        <w:t>tha</w:t>
+      </w:r>
+      <w:proofErr w:type="spellEnd"/>
+      <w:r>
+        <w:rPr>
+          <w:rFonts w:ascii="Times New Roman" w:hAnsi="Times New Roman" w:cs="Times New Roman"/>
+          <w:sz w:val="28"/>
+          <w:szCs w:val="28"/>
+        </w:rPr>
+        <w:t xml:space="preserve"> : “set here”</w:t>
+      </w:r>
+      <w:r>
+        <w:rPr>
+          <w:rFonts w:ascii="Times New Roman" w:hAnsi="Times New Roman" w:cs="Times New Roman"/>
+          <w:sz w:val="28"/>
+          <w:szCs w:val="28"/>
+        </w:rPr>
+        <w:t>,</w:t>
+      </w:r>
+    </w:p>
+    <w:p>
+      <w:pPr>
+        <w:rPr>
+          <w:rFonts w:ascii="Times New Roman" w:hAnsi="Times New Roman" w:cs="Times New Roman"/>
+          <w:sz w:val="28"/>
+          <w:szCs w:val="28"/>
+        </w:rPr>
+      </w:pPr>
+      <w:r>
+        <w:rPr>
+          <w:rFonts w:ascii="Times New Roman" w:hAnsi="Times New Roman" w:cs="Times New Roman"/>
+          <w:sz w:val="28"/>
+          <w:szCs w:val="28"/>
+        </w:rPr>
         <w:t>}</w:t>
       </w:r>
+    </w:p>
+    <w:p>
+      <w:pPr>
+        <w:rPr>
+          <w:rFonts w:ascii="Times New Roman" w:hAnsi="Times New Roman" w:cs="Times New Roman"/>
+          <w:b/>
+          <w:sz w:val="28"/>
+          <w:szCs w:val="28"/>
+        </w:rPr>
+      </w:pPr>
+      <w:r>
+        <w:rPr>
+          <w:rFonts w:ascii="Times New Roman" w:hAnsi="Times New Roman" w:cs="Times New Roman"/>
+          <w:b/>
+          <w:sz w:val="28"/>
+          <w:szCs w:val="28"/>
+        </w:rPr>
+        <w:t>State:</w:t>
+      </w:r>
+    </w:p>
+    <w:p>
+      <w:pPr>
+        <w:rPr>
+          <w:rFonts w:ascii="Times New Roman" w:hAnsi="Times New Roman" w:cs="Times New Roman"/>
+          <w:sz w:val="24"/>
+          <w:szCs w:val="24"/>
+        </w:rPr>
+      </w:pPr>
+      <w:r>
+        <w:rPr>
+          <w:rFonts w:ascii="Times New Roman" w:hAnsi="Times New Roman" w:cs="Times New Roman"/>
+          <w:sz w:val="24"/>
+          <w:szCs w:val="24"/>
+        </w:rPr>
+        <w:t xml:space="preserve">Jo </w:t>
+      </w:r>
+      <w:proofErr w:type="spellStart"/>
+      <w:r>
+        <w:rPr>
+          <w:rFonts w:ascii="Times New Roman" w:hAnsi="Times New Roman" w:cs="Times New Roman"/>
+          <w:sz w:val="24"/>
+          <w:szCs w:val="24"/>
+        </w:rPr>
+        <w:t>bhi</w:t>
+      </w:r>
+      <w:proofErr w:type="spellEnd"/>
+      <w:r>
+        <w:rPr>
+          <w:rFonts w:ascii="Times New Roman" w:hAnsi="Times New Roman" w:cs="Times New Roman"/>
+          <w:sz w:val="24"/>
+          <w:szCs w:val="24"/>
+        </w:rPr>
+        <w:t xml:space="preserve"> component </w:t>
+      </w:r>
+      <w:proofErr w:type="spellStart"/>
+      <w:r>
+        <w:rPr>
+          <w:rFonts w:ascii="Times New Roman" w:hAnsi="Times New Roman" w:cs="Times New Roman"/>
+          <w:sz w:val="24"/>
+          <w:szCs w:val="24"/>
+        </w:rPr>
+        <w:t>ap</w:t>
+      </w:r>
+      <w:proofErr w:type="spellEnd"/>
+      <w:r>
+        <w:rPr>
+          <w:rFonts w:ascii="Times New Roman" w:hAnsi="Times New Roman" w:cs="Times New Roman"/>
+          <w:sz w:val="24"/>
+          <w:szCs w:val="24"/>
+        </w:rPr>
+        <w:t xml:space="preserve"> </w:t>
+      </w:r>
+      <w:proofErr w:type="spellStart"/>
+      <w:r>
+        <w:rPr>
+          <w:rFonts w:ascii="Times New Roman" w:hAnsi="Times New Roman" w:cs="Times New Roman"/>
+          <w:sz w:val="24"/>
+          <w:szCs w:val="24"/>
+        </w:rPr>
+        <w:t>bnaty</w:t>
+      </w:r>
+      <w:proofErr w:type="spellEnd"/>
+      <w:r>
+        <w:rPr>
+          <w:rFonts w:ascii="Times New Roman" w:hAnsi="Times New Roman" w:cs="Times New Roman"/>
+          <w:sz w:val="24"/>
+          <w:szCs w:val="24"/>
+        </w:rPr>
+        <w:t xml:space="preserve"> ho </w:t>
+      </w:r>
+      <w:proofErr w:type="spellStart"/>
+      <w:r>
+        <w:rPr>
+          <w:rFonts w:ascii="Times New Roman" w:hAnsi="Times New Roman" w:cs="Times New Roman"/>
+          <w:sz w:val="24"/>
+          <w:szCs w:val="24"/>
+        </w:rPr>
+        <w:t>uski</w:t>
+      </w:r>
+      <w:proofErr w:type="spellEnd"/>
+      <w:r>
+        <w:rPr>
+          <w:rFonts w:ascii="Times New Roman" w:hAnsi="Times New Roman" w:cs="Times New Roman"/>
+          <w:sz w:val="24"/>
+          <w:szCs w:val="24"/>
+        </w:rPr>
+        <w:t xml:space="preserve"> </w:t>
+      </w:r>
+      <w:proofErr w:type="spellStart"/>
+      <w:r>
+        <w:rPr>
+          <w:rFonts w:ascii="Times New Roman" w:hAnsi="Times New Roman" w:cs="Times New Roman"/>
+          <w:sz w:val="24"/>
+          <w:szCs w:val="24"/>
+        </w:rPr>
+        <w:t>aik</w:t>
+      </w:r>
+      <w:proofErr w:type="spellEnd"/>
+      <w:r>
+        <w:rPr>
+          <w:rFonts w:ascii="Times New Roman" w:hAnsi="Times New Roman" w:cs="Times New Roman"/>
+          <w:sz w:val="24"/>
+          <w:szCs w:val="24"/>
+        </w:rPr>
+        <w:t xml:space="preserve"> state </w:t>
+      </w:r>
+      <w:proofErr w:type="spellStart"/>
+      <w:r>
+        <w:rPr>
+          <w:rFonts w:ascii="Times New Roman" w:hAnsi="Times New Roman" w:cs="Times New Roman"/>
+          <w:sz w:val="24"/>
+          <w:szCs w:val="24"/>
+        </w:rPr>
+        <w:t>hoti</w:t>
+      </w:r>
+      <w:proofErr w:type="spellEnd"/>
+      <w:r>
+        <w:rPr>
+          <w:rFonts w:ascii="Times New Roman" w:hAnsi="Times New Roman" w:cs="Times New Roman"/>
+          <w:sz w:val="24"/>
+          <w:szCs w:val="24"/>
+        </w:rPr>
+        <w:t xml:space="preserve"> </w:t>
+      </w:r>
+      <w:proofErr w:type="spellStart"/>
+      <w:r>
+        <w:rPr>
+          <w:rFonts w:ascii="Times New Roman" w:hAnsi="Times New Roman" w:cs="Times New Roman"/>
+          <w:sz w:val="24"/>
+          <w:szCs w:val="24"/>
+        </w:rPr>
+        <w:t>hy</w:t>
+      </w:r>
+      <w:proofErr w:type="spellEnd"/>
+      <w:r>
+        <w:rPr>
+          <w:rFonts w:ascii="Times New Roman" w:hAnsi="Times New Roman" w:cs="Times New Roman"/>
+          <w:sz w:val="24"/>
+          <w:szCs w:val="24"/>
+        </w:rPr>
+        <w:t>.</w:t>
+      </w:r>
+      <w:r>
+        <w:rPr>
+          <w:rFonts w:ascii="Times New Roman" w:hAnsi="Times New Roman" w:cs="Times New Roman"/>
+          <w:sz w:val="24"/>
+          <w:szCs w:val="24"/>
+        </w:rPr>
+        <w:t xml:space="preserve"> State </w:t>
+      </w:r>
+      <w:proofErr w:type="spellStart"/>
+      <w:r>
+        <w:rPr>
+          <w:rFonts w:ascii="Times New Roman" w:hAnsi="Times New Roman" w:cs="Times New Roman"/>
+          <w:sz w:val="24"/>
+          <w:szCs w:val="24"/>
+        </w:rPr>
+        <w:t>matlab</w:t>
+      </w:r>
+      <w:proofErr w:type="spellEnd"/>
+      <w:r>
+        <w:rPr>
+          <w:rFonts w:ascii="Times New Roman" w:hAnsi="Times New Roman" w:cs="Times New Roman"/>
+          <w:sz w:val="24"/>
+          <w:szCs w:val="24"/>
+        </w:rPr>
+        <w:t xml:space="preserve"> us component </w:t>
+      </w:r>
+      <w:proofErr w:type="spellStart"/>
+      <w:r>
+        <w:rPr>
+          <w:rFonts w:ascii="Times New Roman" w:hAnsi="Times New Roman" w:cs="Times New Roman"/>
+          <w:sz w:val="24"/>
+          <w:szCs w:val="24"/>
+        </w:rPr>
+        <w:t>ki</w:t>
+      </w:r>
+      <w:proofErr w:type="spellEnd"/>
+      <w:r>
+        <w:rPr>
+          <w:rFonts w:ascii="Times New Roman" w:hAnsi="Times New Roman" w:cs="Times New Roman"/>
+          <w:sz w:val="24"/>
+          <w:szCs w:val="24"/>
+        </w:rPr>
+        <w:t xml:space="preserve"> stage</w:t>
+      </w:r>
+      <w:r>
+        <w:rPr>
+          <w:rFonts w:ascii="Times New Roman" w:hAnsi="Times New Roman" w:cs="Times New Roman"/>
+          <w:sz w:val="24"/>
+          <w:szCs w:val="24"/>
+        </w:rPr>
+        <w:t xml:space="preserve">. </w:t>
+      </w:r>
+      <w:proofErr w:type="spellStart"/>
+      <w:r>
+        <w:rPr>
+          <w:rFonts w:ascii="Times New Roman" w:hAnsi="Times New Roman" w:cs="Times New Roman"/>
+          <w:sz w:val="24"/>
+          <w:szCs w:val="24"/>
+        </w:rPr>
+        <w:t>Kahin</w:t>
+      </w:r>
+      <w:proofErr w:type="spellEnd"/>
+      <w:r>
+        <w:rPr>
+          <w:rFonts w:ascii="Times New Roman" w:hAnsi="Times New Roman" w:cs="Times New Roman"/>
+          <w:sz w:val="24"/>
+          <w:szCs w:val="24"/>
+        </w:rPr>
+        <w:t xml:space="preserve"> us component me koi content </w:t>
+      </w:r>
+      <w:proofErr w:type="spellStart"/>
+      <w:r>
+        <w:rPr>
+          <w:rFonts w:ascii="Times New Roman" w:hAnsi="Times New Roman" w:cs="Times New Roman"/>
+          <w:sz w:val="24"/>
+          <w:szCs w:val="24"/>
+        </w:rPr>
+        <w:t>rkha</w:t>
+      </w:r>
+      <w:proofErr w:type="spellEnd"/>
+      <w:r>
+        <w:rPr>
+          <w:rFonts w:ascii="Times New Roman" w:hAnsi="Times New Roman" w:cs="Times New Roman"/>
+          <w:sz w:val="24"/>
+          <w:szCs w:val="24"/>
+        </w:rPr>
+        <w:t xml:space="preserve"> </w:t>
+      </w:r>
+      <w:proofErr w:type="spellStart"/>
+      <w:r>
+        <w:rPr>
+          <w:rFonts w:ascii="Times New Roman" w:hAnsi="Times New Roman" w:cs="Times New Roman"/>
+          <w:sz w:val="24"/>
+          <w:szCs w:val="24"/>
+        </w:rPr>
+        <w:t>hua</w:t>
+      </w:r>
+      <w:proofErr w:type="spellEnd"/>
+      <w:r>
+        <w:rPr>
+          <w:rFonts w:ascii="Times New Roman" w:hAnsi="Times New Roman" w:cs="Times New Roman"/>
+          <w:sz w:val="24"/>
+          <w:szCs w:val="24"/>
+        </w:rPr>
+        <w:t xml:space="preserve"> </w:t>
+      </w:r>
+      <w:proofErr w:type="spellStart"/>
+      <w:r>
+        <w:rPr>
+          <w:rFonts w:ascii="Times New Roman" w:hAnsi="Times New Roman" w:cs="Times New Roman"/>
+          <w:sz w:val="24"/>
+          <w:szCs w:val="24"/>
+        </w:rPr>
+        <w:t>hy</w:t>
+      </w:r>
+      <w:proofErr w:type="spellEnd"/>
+      <w:r>
+        <w:rPr>
+          <w:rFonts w:ascii="Times New Roman" w:hAnsi="Times New Roman" w:cs="Times New Roman"/>
+          <w:sz w:val="24"/>
+          <w:szCs w:val="24"/>
+        </w:rPr>
+        <w:t xml:space="preserve"> or </w:t>
+      </w:r>
+      <w:proofErr w:type="spellStart"/>
+      <w:r>
+        <w:rPr>
+          <w:rFonts w:ascii="Times New Roman" w:hAnsi="Times New Roman" w:cs="Times New Roman"/>
+          <w:sz w:val="24"/>
+          <w:szCs w:val="24"/>
+        </w:rPr>
+        <w:t>ap</w:t>
+      </w:r>
+      <w:proofErr w:type="spellEnd"/>
+      <w:r>
+        <w:rPr>
+          <w:rFonts w:ascii="Times New Roman" w:hAnsi="Times New Roman" w:cs="Times New Roman"/>
+          <w:sz w:val="24"/>
+          <w:szCs w:val="24"/>
+        </w:rPr>
+        <w:t xml:space="preserve"> </w:t>
+      </w:r>
+      <w:proofErr w:type="spellStart"/>
+      <w:r>
+        <w:rPr>
+          <w:rFonts w:ascii="Times New Roman" w:hAnsi="Times New Roman" w:cs="Times New Roman"/>
+          <w:sz w:val="24"/>
+          <w:szCs w:val="24"/>
+        </w:rPr>
+        <w:t>usko</w:t>
+      </w:r>
+      <w:proofErr w:type="spellEnd"/>
+      <w:r>
+        <w:rPr>
+          <w:rFonts w:ascii="Times New Roman" w:hAnsi="Times New Roman" w:cs="Times New Roman"/>
+          <w:sz w:val="24"/>
+          <w:szCs w:val="24"/>
+        </w:rPr>
+        <w:t xml:space="preserve"> as a variable </w:t>
+      </w:r>
+      <w:proofErr w:type="spellStart"/>
+      <w:r>
+        <w:rPr>
+          <w:rFonts w:ascii="Times New Roman" w:hAnsi="Times New Roman" w:cs="Times New Roman"/>
+          <w:sz w:val="24"/>
+          <w:szCs w:val="24"/>
+        </w:rPr>
+        <w:t>rakhna</w:t>
+      </w:r>
+      <w:proofErr w:type="spellEnd"/>
+      <w:r>
+        <w:rPr>
+          <w:rFonts w:ascii="Times New Roman" w:hAnsi="Times New Roman" w:cs="Times New Roman"/>
+          <w:sz w:val="24"/>
+          <w:szCs w:val="24"/>
+        </w:rPr>
+        <w:t xml:space="preserve"> </w:t>
+      </w:r>
+      <w:proofErr w:type="spellStart"/>
+      <w:r>
+        <w:rPr>
+          <w:rFonts w:ascii="Times New Roman" w:hAnsi="Times New Roman" w:cs="Times New Roman"/>
+          <w:sz w:val="24"/>
+          <w:szCs w:val="24"/>
+        </w:rPr>
+        <w:t>chahty</w:t>
+      </w:r>
+      <w:proofErr w:type="spellEnd"/>
+      <w:r>
+        <w:rPr>
+          <w:rFonts w:ascii="Times New Roman" w:hAnsi="Times New Roman" w:cs="Times New Roman"/>
+          <w:sz w:val="24"/>
+          <w:szCs w:val="24"/>
+        </w:rPr>
+        <w:t xml:space="preserve"> ho </w:t>
+      </w:r>
+      <w:proofErr w:type="spellStart"/>
+      <w:r>
+        <w:rPr>
+          <w:rFonts w:ascii="Times New Roman" w:hAnsi="Times New Roman" w:cs="Times New Roman"/>
+          <w:sz w:val="24"/>
+          <w:szCs w:val="24"/>
+        </w:rPr>
+        <w:t>taa</w:t>
+      </w:r>
+      <w:proofErr w:type="spellEnd"/>
+      <w:r>
+        <w:rPr>
+          <w:rFonts w:ascii="Times New Roman" w:hAnsi="Times New Roman" w:cs="Times New Roman"/>
+          <w:sz w:val="24"/>
+          <w:szCs w:val="24"/>
+        </w:rPr>
+        <w:t xml:space="preserve"> k </w:t>
+      </w:r>
+      <w:proofErr w:type="spellStart"/>
+      <w:r>
+        <w:rPr>
+          <w:rFonts w:ascii="Times New Roman" w:hAnsi="Times New Roman" w:cs="Times New Roman"/>
+          <w:sz w:val="24"/>
+          <w:szCs w:val="24"/>
+        </w:rPr>
+        <w:t>jese</w:t>
+      </w:r>
+      <w:proofErr w:type="spellEnd"/>
+      <w:r>
+        <w:rPr>
+          <w:rFonts w:ascii="Times New Roman" w:hAnsi="Times New Roman" w:cs="Times New Roman"/>
+          <w:sz w:val="24"/>
+          <w:szCs w:val="24"/>
+        </w:rPr>
+        <w:t xml:space="preserve"> </w:t>
+      </w:r>
+      <w:proofErr w:type="spellStart"/>
+      <w:r>
+        <w:rPr>
+          <w:rFonts w:ascii="Times New Roman" w:hAnsi="Times New Roman" w:cs="Times New Roman"/>
+          <w:sz w:val="24"/>
+          <w:szCs w:val="24"/>
+        </w:rPr>
+        <w:t>jese</w:t>
+      </w:r>
+      <w:proofErr w:type="spellEnd"/>
+      <w:r>
+        <w:rPr>
+          <w:rFonts w:ascii="Times New Roman" w:hAnsi="Times New Roman" w:cs="Times New Roman"/>
+          <w:sz w:val="24"/>
+          <w:szCs w:val="24"/>
+        </w:rPr>
+        <w:t xml:space="preserve"> wo variable update ho to </w:t>
+      </w:r>
+      <w:proofErr w:type="spellStart"/>
+      <w:r>
+        <w:rPr>
+          <w:rFonts w:ascii="Times New Roman" w:hAnsi="Times New Roman" w:cs="Times New Roman"/>
+          <w:sz w:val="24"/>
+          <w:szCs w:val="24"/>
+        </w:rPr>
+        <w:t>jhn</w:t>
+      </w:r>
+      <w:proofErr w:type="spellEnd"/>
+      <w:r>
+        <w:rPr>
+          <w:rFonts w:ascii="Times New Roman" w:hAnsi="Times New Roman" w:cs="Times New Roman"/>
+          <w:sz w:val="24"/>
+          <w:szCs w:val="24"/>
+        </w:rPr>
+        <w:t xml:space="preserve"> </w:t>
+      </w:r>
+      <w:proofErr w:type="spellStart"/>
+      <w:r>
+        <w:rPr>
+          <w:rFonts w:ascii="Times New Roman" w:hAnsi="Times New Roman" w:cs="Times New Roman"/>
+          <w:sz w:val="24"/>
+          <w:szCs w:val="24"/>
+        </w:rPr>
+        <w:t>jhn</w:t>
+      </w:r>
+      <w:proofErr w:type="spellEnd"/>
+      <w:r>
+        <w:rPr>
+          <w:rFonts w:ascii="Times New Roman" w:hAnsi="Times New Roman" w:cs="Times New Roman"/>
+          <w:sz w:val="24"/>
+          <w:szCs w:val="24"/>
+        </w:rPr>
+        <w:t xml:space="preserve"> wo use </w:t>
+      </w:r>
+      <w:proofErr w:type="spellStart"/>
+      <w:r>
+        <w:rPr>
+          <w:rFonts w:ascii="Times New Roman" w:hAnsi="Times New Roman" w:cs="Times New Roman"/>
+          <w:sz w:val="24"/>
+          <w:szCs w:val="24"/>
+        </w:rPr>
+        <w:t>hua</w:t>
+      </w:r>
+      <w:proofErr w:type="spellEnd"/>
+      <w:r>
+        <w:rPr>
+          <w:rFonts w:ascii="Times New Roman" w:hAnsi="Times New Roman" w:cs="Times New Roman"/>
+          <w:sz w:val="24"/>
+          <w:szCs w:val="24"/>
+        </w:rPr>
+        <w:t xml:space="preserve"> </w:t>
+      </w:r>
+      <w:proofErr w:type="spellStart"/>
+      <w:r>
+        <w:rPr>
+          <w:rFonts w:ascii="Times New Roman" w:hAnsi="Times New Roman" w:cs="Times New Roman"/>
+          <w:sz w:val="24"/>
+          <w:szCs w:val="24"/>
+        </w:rPr>
+        <w:t>hy</w:t>
+      </w:r>
+      <w:proofErr w:type="spellEnd"/>
+      <w:r>
+        <w:rPr>
+          <w:rFonts w:ascii="Times New Roman" w:hAnsi="Times New Roman" w:cs="Times New Roman"/>
+          <w:sz w:val="24"/>
+          <w:szCs w:val="24"/>
+        </w:rPr>
+        <w:t xml:space="preserve"> variable </w:t>
+      </w:r>
+      <w:proofErr w:type="spellStart"/>
+      <w:r>
+        <w:rPr>
+          <w:rFonts w:ascii="Times New Roman" w:hAnsi="Times New Roman" w:cs="Times New Roman"/>
+          <w:sz w:val="24"/>
+          <w:szCs w:val="24"/>
+        </w:rPr>
+        <w:t>wahan</w:t>
+      </w:r>
+      <w:proofErr w:type="spellEnd"/>
+      <w:r>
+        <w:rPr>
+          <w:rFonts w:ascii="Times New Roman" w:hAnsi="Times New Roman" w:cs="Times New Roman"/>
+          <w:sz w:val="24"/>
+          <w:szCs w:val="24"/>
+        </w:rPr>
+        <w:t xml:space="preserve"> </w:t>
+      </w:r>
+      <w:proofErr w:type="spellStart"/>
+      <w:r>
+        <w:rPr>
+          <w:rFonts w:ascii="Times New Roman" w:hAnsi="Times New Roman" w:cs="Times New Roman"/>
+          <w:sz w:val="24"/>
+          <w:szCs w:val="24"/>
+        </w:rPr>
+        <w:t>wahan</w:t>
+      </w:r>
+      <w:proofErr w:type="spellEnd"/>
+      <w:r>
+        <w:rPr>
+          <w:rFonts w:ascii="Times New Roman" w:hAnsi="Times New Roman" w:cs="Times New Roman"/>
+          <w:sz w:val="24"/>
+          <w:szCs w:val="24"/>
+        </w:rPr>
+        <w:t xml:space="preserve"> changes ho </w:t>
+      </w:r>
+      <w:proofErr w:type="spellStart"/>
+      <w:r>
+        <w:rPr>
+          <w:rFonts w:ascii="Times New Roman" w:hAnsi="Times New Roman" w:cs="Times New Roman"/>
+          <w:sz w:val="24"/>
+          <w:szCs w:val="24"/>
+        </w:rPr>
+        <w:t>jein</w:t>
+      </w:r>
+      <w:proofErr w:type="spellEnd"/>
+      <w:r>
+        <w:rPr>
+          <w:rFonts w:ascii="Times New Roman" w:hAnsi="Times New Roman" w:cs="Times New Roman"/>
+          <w:sz w:val="24"/>
+          <w:szCs w:val="24"/>
+        </w:rPr>
+        <w:t>.</w:t>
+      </w:r>
+    </w:p>
+    <w:p>
+      <w:pPr>
+        <w:rPr>
+          <w:rFonts w:ascii="Times New Roman" w:hAnsi="Times New Roman" w:cs="Times New Roman"/>
+          <w:sz w:val="24"/>
+          <w:szCs w:val="24"/>
+        </w:rPr>
+      </w:pPr>
+      <w:r>
+        <w:rPr>
+          <w:rFonts w:ascii="Times New Roman" w:hAnsi="Times New Roman" w:cs="Times New Roman"/>
+          <w:sz w:val="24"/>
+          <w:szCs w:val="24"/>
+        </w:rPr>
+        <w:t xml:space="preserve">Props </w:t>
+      </w:r>
+      <w:proofErr w:type="spellStart"/>
+      <w:r>
+        <w:rPr>
+          <w:rFonts w:ascii="Times New Roman" w:hAnsi="Times New Roman" w:cs="Times New Roman"/>
+          <w:sz w:val="24"/>
+          <w:szCs w:val="24"/>
+        </w:rPr>
+        <w:t>ko</w:t>
+      </w:r>
+      <w:proofErr w:type="spellEnd"/>
+      <w:r>
+        <w:rPr>
+          <w:rFonts w:ascii="Times New Roman" w:hAnsi="Times New Roman" w:cs="Times New Roman"/>
+          <w:sz w:val="24"/>
+          <w:szCs w:val="24"/>
+        </w:rPr>
+        <w:t xml:space="preserve"> </w:t>
+      </w:r>
+      <w:proofErr w:type="spellStart"/>
+      <w:r>
+        <w:rPr>
+          <w:rFonts w:ascii="Times New Roman" w:hAnsi="Times New Roman" w:cs="Times New Roman"/>
+          <w:sz w:val="24"/>
+          <w:szCs w:val="24"/>
+        </w:rPr>
+        <w:t>ap</w:t>
+      </w:r>
+      <w:proofErr w:type="spellEnd"/>
+      <w:r>
+        <w:rPr>
+          <w:rFonts w:ascii="Times New Roman" w:hAnsi="Times New Roman" w:cs="Times New Roman"/>
+          <w:sz w:val="24"/>
+          <w:szCs w:val="24"/>
+        </w:rPr>
+        <w:t xml:space="preserve"> pass </w:t>
+      </w:r>
+      <w:proofErr w:type="spellStart"/>
+      <w:r>
+        <w:rPr>
+          <w:rFonts w:ascii="Times New Roman" w:hAnsi="Times New Roman" w:cs="Times New Roman"/>
+          <w:sz w:val="24"/>
+          <w:szCs w:val="24"/>
+        </w:rPr>
+        <w:t>krty</w:t>
+      </w:r>
+      <w:proofErr w:type="spellEnd"/>
+      <w:r>
+        <w:rPr>
+          <w:rFonts w:ascii="Times New Roman" w:hAnsi="Times New Roman" w:cs="Times New Roman"/>
+          <w:sz w:val="24"/>
+          <w:szCs w:val="24"/>
+        </w:rPr>
+        <w:t xml:space="preserve"> ho </w:t>
+      </w:r>
+      <w:proofErr w:type="spellStart"/>
+      <w:r>
+        <w:rPr>
+          <w:rFonts w:ascii="Times New Roman" w:hAnsi="Times New Roman" w:cs="Times New Roman"/>
+          <w:sz w:val="24"/>
+          <w:szCs w:val="24"/>
+        </w:rPr>
+        <w:t>kisi</w:t>
+      </w:r>
+      <w:proofErr w:type="spellEnd"/>
+      <w:r>
+        <w:rPr>
+          <w:rFonts w:ascii="Times New Roman" w:hAnsi="Times New Roman" w:cs="Times New Roman"/>
+          <w:sz w:val="24"/>
+          <w:szCs w:val="24"/>
+        </w:rPr>
+        <w:t xml:space="preserve"> component me or </w:t>
+      </w:r>
+      <w:proofErr w:type="spellStart"/>
+      <w:r>
+        <w:rPr>
+          <w:rFonts w:ascii="Times New Roman" w:hAnsi="Times New Roman" w:cs="Times New Roman"/>
+          <w:sz w:val="24"/>
+          <w:szCs w:val="24"/>
+        </w:rPr>
+        <w:t>apka</w:t>
+      </w:r>
+      <w:proofErr w:type="spellEnd"/>
+      <w:r>
+        <w:rPr>
+          <w:rFonts w:ascii="Times New Roman" w:hAnsi="Times New Roman" w:cs="Times New Roman"/>
+          <w:sz w:val="24"/>
+          <w:szCs w:val="24"/>
+        </w:rPr>
+        <w:t xml:space="preserve"> component us </w:t>
+      </w:r>
+      <w:proofErr w:type="spellStart"/>
+      <w:r>
+        <w:rPr>
+          <w:rFonts w:ascii="Times New Roman" w:hAnsi="Times New Roman" w:cs="Times New Roman"/>
+          <w:sz w:val="24"/>
+          <w:szCs w:val="24"/>
+        </w:rPr>
+        <w:t>hisab</w:t>
+      </w:r>
+      <w:proofErr w:type="spellEnd"/>
+      <w:r>
+        <w:rPr>
+          <w:rFonts w:ascii="Times New Roman" w:hAnsi="Times New Roman" w:cs="Times New Roman"/>
+          <w:sz w:val="24"/>
+          <w:szCs w:val="24"/>
+        </w:rPr>
+        <w:t xml:space="preserve"> se render ho </w:t>
+      </w:r>
+      <w:proofErr w:type="spellStart"/>
+      <w:r>
+        <w:rPr>
+          <w:rFonts w:ascii="Times New Roman" w:hAnsi="Times New Roman" w:cs="Times New Roman"/>
+          <w:sz w:val="24"/>
+          <w:szCs w:val="24"/>
+        </w:rPr>
+        <w:t>jata</w:t>
+      </w:r>
+      <w:proofErr w:type="spellEnd"/>
+      <w:r>
+        <w:rPr>
+          <w:rFonts w:ascii="Times New Roman" w:hAnsi="Times New Roman" w:cs="Times New Roman"/>
+          <w:sz w:val="24"/>
+          <w:szCs w:val="24"/>
+        </w:rPr>
+        <w:t xml:space="preserve"> </w:t>
+      </w:r>
+      <w:proofErr w:type="spellStart"/>
+      <w:r>
+        <w:rPr>
+          <w:rFonts w:ascii="Times New Roman" w:hAnsi="Times New Roman" w:cs="Times New Roman"/>
+          <w:sz w:val="24"/>
+          <w:szCs w:val="24"/>
+        </w:rPr>
+        <w:t>hy</w:t>
+      </w:r>
+      <w:proofErr w:type="spellEnd"/>
+      <w:r>
+        <w:rPr>
+          <w:rFonts w:ascii="Times New Roman" w:hAnsi="Times New Roman" w:cs="Times New Roman"/>
+          <w:sz w:val="24"/>
+          <w:szCs w:val="24"/>
+        </w:rPr>
+        <w:t xml:space="preserve"> jab k state </w:t>
+      </w:r>
+      <w:proofErr w:type="spellStart"/>
+      <w:r>
+        <w:rPr>
+          <w:rFonts w:ascii="Times New Roman" w:hAnsi="Times New Roman" w:cs="Times New Roman"/>
+          <w:sz w:val="24"/>
+          <w:szCs w:val="24"/>
+        </w:rPr>
+        <w:t>apke</w:t>
+      </w:r>
+      <w:proofErr w:type="spellEnd"/>
+      <w:r>
+        <w:rPr>
+          <w:rFonts w:ascii="Times New Roman" w:hAnsi="Times New Roman" w:cs="Times New Roman"/>
+          <w:sz w:val="24"/>
+          <w:szCs w:val="24"/>
+        </w:rPr>
+        <w:t xml:space="preserve"> component </w:t>
+      </w:r>
+      <w:proofErr w:type="spellStart"/>
+      <w:r>
+        <w:rPr>
+          <w:rFonts w:ascii="Times New Roman" w:hAnsi="Times New Roman" w:cs="Times New Roman"/>
+          <w:sz w:val="24"/>
+          <w:szCs w:val="24"/>
+        </w:rPr>
+        <w:t>ko</w:t>
+      </w:r>
+      <w:proofErr w:type="spellEnd"/>
+      <w:r>
+        <w:rPr>
+          <w:rFonts w:ascii="Times New Roman" w:hAnsi="Times New Roman" w:cs="Times New Roman"/>
+          <w:sz w:val="24"/>
+          <w:szCs w:val="24"/>
+        </w:rPr>
+        <w:t xml:space="preserve"> belong </w:t>
+      </w:r>
+      <w:proofErr w:type="spellStart"/>
+      <w:r>
+        <w:rPr>
+          <w:rFonts w:ascii="Times New Roman" w:hAnsi="Times New Roman" w:cs="Times New Roman"/>
+          <w:sz w:val="24"/>
+          <w:szCs w:val="24"/>
+        </w:rPr>
+        <w:t>krti</w:t>
+      </w:r>
+      <w:proofErr w:type="spellEnd"/>
+      <w:r>
+        <w:rPr>
+          <w:rFonts w:ascii="Times New Roman" w:hAnsi="Times New Roman" w:cs="Times New Roman"/>
+          <w:sz w:val="24"/>
+          <w:szCs w:val="24"/>
+        </w:rPr>
+        <w:t xml:space="preserve"> </w:t>
+      </w:r>
+      <w:proofErr w:type="spellStart"/>
+      <w:r>
+        <w:rPr>
+          <w:rFonts w:ascii="Times New Roman" w:hAnsi="Times New Roman" w:cs="Times New Roman"/>
+          <w:sz w:val="24"/>
+          <w:szCs w:val="24"/>
+        </w:rPr>
+        <w:t>hy</w:t>
+      </w:r>
+      <w:proofErr w:type="spellEnd"/>
+    </w:p>
+    <w:p>
+      <w:pPr>
+        <w:rPr>
+          <w:rFonts w:ascii="Times New Roman" w:hAnsi="Times New Roman" w:cs="Times New Roman"/>
+          <w:b/>
+          <w:sz w:val="28"/>
+          <w:szCs w:val="28"/>
+        </w:rPr>
+      </w:pPr>
+      <w:r>
+        <w:rPr>
+          <w:rFonts w:ascii="Times New Roman" w:hAnsi="Times New Roman" w:cs="Times New Roman"/>
+          <w:b/>
+          <w:sz w:val="28"/>
+          <w:szCs w:val="28"/>
+        </w:rPr>
+        <w:t>React Hooks:</w:t>
+      </w:r>
+    </w:p>
+    <w:p>
+      <w:pPr>
+        <w:rPr>
+          <w:rFonts w:ascii="Times New Roman" w:hAnsi="Times New Roman" w:cs="Times New Roman"/>
+          <w:b/>
+          <w:sz w:val="28"/>
+          <w:szCs w:val="28"/>
+        </w:rPr>
+      </w:pPr>
     </w:p>
     <w:p>
       <w:pPr>
@@ -5634,6 +6618,7 @@
           <w:sz w:val="28"/>
           <w:szCs w:val="28"/>
         </w:rPr>
+        <w:lastRenderedPageBreak/>
         <w:t>Impt</w:t>
       </w:r>
       <w:proofErr w:type="spellEnd"/>
